--- a/Planning/Requirement Specification.docx
+++ b/Planning/Requirement Specification.docx
@@ -4,14 +4,14 @@
   <w:body>
     <w:p>
       <w:pPr>
-        <w:spacing w:after="200" w:line="276" w:lineRule="auto"/>
-        <w:rPr>
-          <w:rFonts w:ascii="Calibri" w:eastAsia="Calibri" w:hAnsi="Calibri" w:cs="Calibri"/>
-        </w:rPr>
-      </w:pPr>
-      <w:r>
-        <w:rPr>
-          <w:rFonts w:ascii="Calibri" w:eastAsia="Calibri" w:hAnsi="Calibri" w:cs="Calibri"/>
+        <w:pStyle w:val="Heading1"/>
+        <w:rPr>
+          <w:rFonts w:eastAsia="Calibri"/>
+        </w:rPr>
+      </w:pPr>
+      <w:r>
+        <w:rPr>
+          <w:rFonts w:eastAsia="Calibri"/>
         </w:rPr>
         <w:t>Requirements specification:</w:t>
       </w:r>
@@ -27,7 +27,7 @@
         <w:rPr>
           <w:rFonts w:eastAsia="Calibri"/>
         </w:rPr>
-        <w:t>PDA</w:t>
+        <w:t>Client (PDA)</w:t>
       </w:r>
       <w:r>
         <w:rPr>
@@ -109,12 +109,30 @@
     </w:p>
     <w:p>
       <w:pPr>
+        <w:pStyle w:val="ListParagraph"/>
+        <w:numPr>
+          <w:ilvl w:val="0"/>
+          <w:numId w:val="6"/>
+        </w:numPr>
+        <w:spacing w:after="200" w:line="276" w:lineRule="auto"/>
+        <w:rPr>
+          <w:rFonts w:ascii="Calibri" w:eastAsia="Calibri" w:hAnsi="Calibri" w:cs="Calibri"/>
+        </w:rPr>
+      </w:pPr>
+      <w:r>
+        <w:rPr>
+          <w:rFonts w:ascii="Calibri" w:eastAsia="Calibri" w:hAnsi="Calibri" w:cs="Calibri"/>
+        </w:rPr>
+        <w:t>Shall be able to search for fastest route using copies of spanning tree objects from the server. This is necessary to distribute processing loads.</w:t>
+      </w:r>
+    </w:p>
+    <w:p>
+      <w:pPr>
         <w:pStyle w:val="Heading2"/>
         <w:rPr>
           <w:rFonts w:eastAsia="Calibri"/>
         </w:rPr>
       </w:pPr>
-      <w:bookmarkStart w:id="0" w:name="_GoBack"/>
       <w:r>
         <w:rPr>
           <w:rFonts w:eastAsia="Calibri"/>
@@ -122,7 +140,6 @@
         <w:t>Train/Bus computer:</w:t>
       </w:r>
     </w:p>
-    <w:bookmarkEnd w:id="0"/>
     <w:p>
       <w:pPr>
         <w:pStyle w:val="ListParagraph"/>
@@ -139,7 +156,19 @@
         <w:rPr>
           <w:rFonts w:ascii="Calibri" w:eastAsia="Calibri" w:hAnsi="Calibri" w:cs="Calibri"/>
         </w:rPr>
-        <w:t>Shall be able to communicate with the users' PDA devices to identify the users.</w:t>
+        <w:t>Shall be able to communicate with the users' P</w:t>
+      </w:r>
+      <w:r>
+        <w:rPr>
+          <w:rFonts w:ascii="Calibri" w:eastAsia="Calibri" w:hAnsi="Calibri" w:cs="Calibri"/>
+        </w:rPr>
+        <w:t>DA devices to identify the user</w:t>
+      </w:r>
+      <w:r>
+        <w:rPr>
+          <w:rFonts w:ascii="Calibri" w:eastAsia="Calibri" w:hAnsi="Calibri" w:cs="Calibri"/>
+        </w:rPr>
+        <w:t>.</w:t>
       </w:r>
     </w:p>
     <w:p>
@@ -158,7 +187,13 @@
         <w:rPr>
           <w:rFonts w:ascii="Calibri" w:eastAsia="Calibri" w:hAnsi="Calibri" w:cs="Calibri"/>
         </w:rPr>
-        <w:t>Shall be able to communicate with the server to access DBSM</w:t>
+        <w:t>Shall be able to commun</w:t>
+      </w:r>
+      <w:r>
+        <w:rPr>
+          <w:rFonts w:ascii="Calibri" w:eastAsia="Calibri" w:hAnsi="Calibri" w:cs="Calibri"/>
+        </w:rPr>
+        <w:t>icate with the server.</w:t>
       </w:r>
     </w:p>
     <w:p>
@@ -177,39 +212,7 @@
         <w:rPr>
           <w:rFonts w:ascii="Calibri" w:eastAsia="Calibri" w:hAnsi="Calibri" w:cs="Calibri"/>
         </w:rPr>
-        <w:t>Shall be able to store and send logged in / logged out users in a chunk after departure from eac</w:t>
-      </w:r>
-      <w:r>
-        <w:rPr>
-          <w:rFonts w:ascii="Calibri" w:eastAsia="Calibri" w:hAnsi="Calibri" w:cs="Calibri"/>
-        </w:rPr>
-        <w:t xml:space="preserve">h station/stop (RISK: no such user, how to solve this issue? - maybe use </w:t>
-      </w:r>
-      <w:r>
-        <w:rPr>
-          <w:rFonts w:ascii="Calibri" w:eastAsia="Calibri" w:hAnsi="Calibri" w:cs="Calibri"/>
-        </w:rPr>
-        <w:t>phone number</w:t>
-      </w:r>
-      <w:r>
-        <w:rPr>
-          <w:rFonts w:ascii="Calibri" w:eastAsia="Calibri" w:hAnsi="Calibri" w:cs="Calibri"/>
-        </w:rPr>
-        <w:t xml:space="preserve"> for billing unknown users, possible stolen / borrowed phone can conductor ID the user</w:t>
-      </w:r>
-      <w:proofErr w:type="gramStart"/>
-      <w:r>
-        <w:rPr>
-          <w:rFonts w:ascii="Calibri" w:eastAsia="Calibri" w:hAnsi="Calibri" w:cs="Calibri"/>
-        </w:rPr>
-        <w:t>?,</w:t>
-      </w:r>
-      <w:proofErr w:type="gramEnd"/>
-      <w:r>
-        <w:rPr>
-          <w:rFonts w:ascii="Calibri" w:eastAsia="Calibri" w:hAnsi="Calibri" w:cs="Calibri"/>
-        </w:rPr>
-        <w:t xml:space="preserve"> multiple users?)</w:t>
+        <w:t>Shall be able to manipulate user data on the database with RMI.</w:t>
       </w:r>
     </w:p>
     <w:p>
@@ -228,16 +231,57 @@
         <w:rPr>
           <w:rFonts w:ascii="Calibri" w:eastAsia="Calibri" w:hAnsi="Calibri" w:cs="Calibri"/>
         </w:rPr>
-        <w:t>Shall be able to convert to face recognition system with no change in existing code.</w:t>
-      </w:r>
-    </w:p>
-    <w:p>
-      <w:pPr>
+        <w:t>Shall be able to store and send logged in / logged out users in a chunk after departure from eac</w:t>
+      </w:r>
+      <w:r>
+        <w:rPr>
+          <w:rFonts w:ascii="Calibri" w:eastAsia="Calibri" w:hAnsi="Calibri" w:cs="Calibri"/>
+        </w:rPr>
+        <w:t>h station/stop.</w:t>
+      </w:r>
+    </w:p>
+    <w:p>
+      <w:pPr>
+        <w:pStyle w:val="ListParagraph"/>
+        <w:numPr>
+          <w:ilvl w:val="0"/>
+          <w:numId w:val="7"/>
+        </w:numPr>
         <w:spacing w:after="200" w:line="276" w:lineRule="auto"/>
         <w:rPr>
           <w:rFonts w:ascii="Calibri" w:eastAsia="Calibri" w:hAnsi="Calibri" w:cs="Calibri"/>
         </w:rPr>
       </w:pPr>
+      <w:r>
+        <w:rPr>
+          <w:rFonts w:ascii="Calibri" w:eastAsia="Calibri" w:hAnsi="Calibri" w:cs="Calibri"/>
+        </w:rPr>
+        <w:t>Shall be able to convert to face recognition system with no</w:t>
+      </w:r>
+      <w:r>
+        <w:rPr>
+          <w:rFonts w:ascii="Calibri" w:eastAsia="Calibri" w:hAnsi="Calibri" w:cs="Calibri"/>
+        </w:rPr>
+        <w:t xml:space="preserve"> major</w:t>
+      </w:r>
+      <w:r>
+        <w:rPr>
+          <w:rFonts w:ascii="Calibri" w:eastAsia="Calibri" w:hAnsi="Calibri" w:cs="Calibri"/>
+        </w:rPr>
+        <w:t xml:space="preserve"> change in existing </w:t>
+      </w:r>
+      <w:r>
+        <w:rPr>
+          <w:rFonts w:ascii="Calibri" w:eastAsia="Calibri" w:hAnsi="Calibri" w:cs="Calibri"/>
+        </w:rPr>
+        <w:t>system</w:t>
+      </w:r>
+      <w:r>
+        <w:rPr>
+          <w:rFonts w:ascii="Calibri" w:eastAsia="Calibri" w:hAnsi="Calibri" w:cs="Calibri"/>
+        </w:rPr>
+        <w:t>.</w:t>
+      </w:r>
     </w:p>
     <w:p>
       <w:pPr>
@@ -256,7 +300,13 @@
         <w:rPr>
           <w:rFonts w:eastAsia="Calibri"/>
         </w:rPr>
-        <w:t xml:space="preserve"> interface:</w:t>
+        <w:t xml:space="preserve"> platform (website)</w:t>
+      </w:r>
+      <w:r>
+        <w:rPr>
+          <w:rFonts w:eastAsia="Calibri"/>
+        </w:rPr>
+        <w:t>:</w:t>
       </w:r>
     </w:p>
     <w:p>
@@ -275,13 +325,7 @@
         <w:rPr>
           <w:rFonts w:ascii="Calibri" w:eastAsia="Calibri" w:hAnsi="Calibri" w:cs="Calibri"/>
         </w:rPr>
-        <w:t>Shall be able to register and log users in ba</w:t>
-      </w:r>
-      <w:r>
-        <w:rPr>
-          <w:rFonts w:ascii="Calibri" w:eastAsia="Calibri" w:hAnsi="Calibri" w:cs="Calibri"/>
-        </w:rPr>
-        <w:t>sed on credentials.</w:t>
+        <w:t>Shall be able to register and log users in based on credentials.</w:t>
       </w:r>
     </w:p>
     <w:p>
@@ -300,7 +344,13 @@
         <w:rPr>
           <w:rFonts w:ascii="Calibri" w:eastAsia="Calibri" w:hAnsi="Calibri" w:cs="Calibri"/>
         </w:rPr>
-        <w:t xml:space="preserve">Shall be able to display the users travel data / transaction history </w:t>
+        <w:t>Shall be able to display the users tr</w:t>
+      </w:r>
+      <w:r>
+        <w:rPr>
+          <w:rFonts w:ascii="Calibri" w:eastAsia="Calibri" w:hAnsi="Calibri" w:cs="Calibri"/>
+        </w:rPr>
+        <w:t>avel data / transaction history.</w:t>
       </w:r>
     </w:p>
     <w:p>
@@ -321,6 +371,12 @@
         </w:rPr>
         <w:t>Shall have a management mode for client/cost management</w:t>
       </w:r>
+      <w:r>
+        <w:rPr>
+          <w:rFonts w:ascii="Calibri" w:eastAsia="Calibri" w:hAnsi="Calibri" w:cs="Calibri"/>
+        </w:rPr>
+        <w:t>.</w:t>
+      </w:r>
     </w:p>
     <w:p>
       <w:pPr>
@@ -352,7 +408,37 @@
         <w:rPr>
           <w:rFonts w:ascii="Calibri" w:eastAsia="Calibri" w:hAnsi="Calibri" w:cs="Calibri"/>
         </w:rPr>
-        <w:t>Communication shall use a custom protocol on the network application layer.</w:t>
+        <w:t>Communication sha</w:t>
+      </w:r>
+      <w:r>
+        <w:rPr>
+          <w:rFonts w:ascii="Calibri" w:eastAsia="Calibri" w:hAnsi="Calibri" w:cs="Calibri"/>
+        </w:rPr>
+        <w:t xml:space="preserve">ll be implemented using a custom </w:t>
+      </w:r>
+      <w:r>
+        <w:rPr>
+          <w:rFonts w:ascii="Calibri" w:eastAsia="Calibri" w:hAnsi="Calibri" w:cs="Calibri"/>
+        </w:rPr>
+        <w:t>application layer</w:t>
+      </w:r>
+      <w:r>
+        <w:rPr>
+          <w:rFonts w:ascii="Calibri" w:eastAsia="Calibri" w:hAnsi="Calibri" w:cs="Calibri"/>
+        </w:rPr>
+        <w:t xml:space="preserve"> </w:t>
+      </w:r>
+      <w:r>
+        <w:rPr>
+          <w:rFonts w:ascii="Calibri" w:eastAsia="Calibri" w:hAnsi="Calibri" w:cs="Calibri"/>
+        </w:rPr>
+        <w:t>protocol</w:t>
+      </w:r>
+      <w:r>
+        <w:rPr>
+          <w:rFonts w:ascii="Calibri" w:eastAsia="Calibri" w:hAnsi="Calibri" w:cs="Calibri"/>
+        </w:rPr>
+        <w:t>.</w:t>
       </w:r>
     </w:p>
     <w:p>
@@ -412,120 +498,43 @@
         <w:rPr>
           <w:rFonts w:ascii="Calibri" w:eastAsia="Calibri" w:hAnsi="Calibri" w:cs="Calibri"/>
         </w:rPr>
-        <w:t xml:space="preserve">Shall have a user DB and a transaction DB </w:t>
-      </w:r>
-    </w:p>
-    <w:p>
-      <w:pPr>
-        <w:pStyle w:val="ListParagraph"/>
-        <w:numPr>
-          <w:ilvl w:val="0"/>
-          <w:numId w:val="11"/>
-        </w:numPr>
-        <w:spacing w:after="200" w:line="276" w:lineRule="auto"/>
-        <w:rPr>
-          <w:rFonts w:ascii="Calibri" w:eastAsia="Calibri" w:hAnsi="Calibri" w:cs="Calibri"/>
-        </w:rPr>
-      </w:pPr>
-      <w:r>
-        <w:rPr>
-          <w:rFonts w:ascii="Calibri" w:eastAsia="Calibri" w:hAnsi="Calibri" w:cs="Calibri"/>
-        </w:rPr>
-        <w:t>Shall be able to contain the fields:</w:t>
-      </w:r>
-    </w:p>
-    <w:p>
-      <w:pPr>
-        <w:pStyle w:val="ListParagraph"/>
-        <w:numPr>
-          <w:ilvl w:val="0"/>
-          <w:numId w:val="9"/>
-        </w:numPr>
-        <w:spacing w:after="200" w:line="276" w:lineRule="auto"/>
-        <w:rPr>
-          <w:rFonts w:ascii="Calibri" w:eastAsia="Calibri" w:hAnsi="Calibri" w:cs="Calibri"/>
-        </w:rPr>
-      </w:pPr>
-      <w:r>
-        <w:rPr>
-          <w:rFonts w:ascii="Calibri" w:eastAsia="Calibri" w:hAnsi="Calibri" w:cs="Calibri"/>
-        </w:rPr>
-        <w:t>User ID (primary key)</w:t>
-      </w:r>
-    </w:p>
-    <w:p>
-      <w:pPr>
-        <w:pStyle w:val="ListParagraph"/>
-        <w:numPr>
-          <w:ilvl w:val="1"/>
-          <w:numId w:val="10"/>
-        </w:numPr>
-        <w:spacing w:after="200" w:line="276" w:lineRule="auto"/>
-        <w:rPr>
-          <w:rFonts w:ascii="Calibri" w:eastAsia="Calibri" w:hAnsi="Calibri" w:cs="Calibri"/>
-        </w:rPr>
-      </w:pPr>
-      <w:r>
-        <w:rPr>
-          <w:rFonts w:ascii="Calibri" w:eastAsia="Calibri" w:hAnsi="Calibri" w:cs="Calibri"/>
-        </w:rPr>
-        <w:t>L</w:t>
-      </w:r>
-      <w:r>
-        <w:rPr>
-          <w:rFonts w:ascii="Calibri" w:eastAsia="Calibri" w:hAnsi="Calibri" w:cs="Calibri"/>
-        </w:rPr>
-        <w:t xml:space="preserve">ast </w:t>
-      </w:r>
-      <w:r>
-        <w:rPr>
-          <w:rFonts w:ascii="Calibri" w:eastAsia="Calibri" w:hAnsi="Calibri" w:cs="Calibri"/>
-        </w:rPr>
-        <w:t>Name</w:t>
-      </w:r>
-    </w:p>
-    <w:p>
-      <w:pPr>
-        <w:pStyle w:val="ListParagraph"/>
-        <w:numPr>
-          <w:ilvl w:val="1"/>
-          <w:numId w:val="10"/>
-        </w:numPr>
-        <w:spacing w:after="200" w:line="276" w:lineRule="auto"/>
-        <w:rPr>
-          <w:rFonts w:ascii="Calibri" w:eastAsia="Calibri" w:hAnsi="Calibri" w:cs="Calibri"/>
-        </w:rPr>
-      </w:pPr>
-      <w:r>
-        <w:rPr>
-          <w:rFonts w:ascii="Calibri" w:eastAsia="Calibri" w:hAnsi="Calibri" w:cs="Calibri"/>
-        </w:rPr>
-        <w:t>First Names</w:t>
-      </w:r>
-    </w:p>
-    <w:p>
-      <w:pPr>
-        <w:pStyle w:val="ListParagraph"/>
-        <w:numPr>
-          <w:ilvl w:val="1"/>
-          <w:numId w:val="10"/>
-        </w:numPr>
-        <w:spacing w:after="200" w:line="276" w:lineRule="auto"/>
-        <w:rPr>
-          <w:rFonts w:ascii="Calibri" w:eastAsia="Calibri" w:hAnsi="Calibri" w:cs="Calibri"/>
-        </w:rPr>
-      </w:pPr>
-      <w:r>
-        <w:rPr>
-          <w:rFonts w:ascii="Calibri" w:eastAsia="Calibri" w:hAnsi="Calibri" w:cs="Calibri"/>
-        </w:rPr>
-        <w:t xml:space="preserve">MAC </w:t>
-      </w:r>
-      <w:r>
-        <w:rPr>
-          <w:rFonts w:ascii="Calibri" w:eastAsia="Calibri" w:hAnsi="Calibri" w:cs="Calibri"/>
-        </w:rPr>
-        <w:t>Address??</w:t>
+        <w:t xml:space="preserve">Shall have a user DB and a </w:t>
+      </w:r>
+      <w:r>
+        <w:rPr>
+          <w:rFonts w:ascii="Calibri" w:eastAsia="Calibri" w:hAnsi="Calibri" w:cs="Calibri"/>
+        </w:rPr>
+        <w:t xml:space="preserve">separate </w:t>
+      </w:r>
+      <w:r>
+        <w:rPr>
+          <w:rFonts w:ascii="Calibri" w:eastAsia="Calibri" w:hAnsi="Calibri" w:cs="Calibri"/>
+        </w:rPr>
+        <w:t>transaction</w:t>
+      </w:r>
+      <w:r>
+        <w:rPr>
+          <w:rFonts w:ascii="Calibri" w:eastAsia="Calibri" w:hAnsi="Calibri" w:cs="Calibri"/>
+        </w:rPr>
+        <w:t xml:space="preserve"> history</w:t>
+      </w:r>
+      <w:r>
+        <w:rPr>
+          <w:rFonts w:ascii="Calibri" w:eastAsia="Calibri" w:hAnsi="Calibri" w:cs="Calibri"/>
+        </w:rPr>
+        <w:t xml:space="preserve"> DB</w:t>
+      </w:r>
+      <w:r>
+        <w:rPr>
+          <w:rFonts w:ascii="Calibri" w:eastAsia="Calibri" w:hAnsi="Calibri" w:cs="Calibri"/>
+        </w:rPr>
+        <w:t>.</w:t>
+      </w:r>
+      <w:r>
+        <w:rPr>
+          <w:rFonts w:ascii="Calibri" w:eastAsia="Calibri" w:hAnsi="Calibri" w:cs="Calibri"/>
+        </w:rPr>
+        <w:t xml:space="preserve"> </w:t>
       </w:r>
     </w:p>
     <w:p>
@@ -540,6 +549,14 @@
           <w:rFonts w:ascii="Calibri" w:eastAsia="Calibri" w:hAnsi="Calibri" w:cs="Calibri"/>
         </w:rPr>
       </w:pPr>
+      <w:r>
+        <w:rPr>
+          <w:rFonts w:ascii="Calibri" w:eastAsia="Calibri" w:hAnsi="Calibri" w:cs="Calibri"/>
+        </w:rPr>
+        <w:t>Shall be thread safe and maintain data accuracy.</w:t>
+      </w:r>
+      <w:bookmarkStart w:id="0" w:name="_GoBack"/>
+      <w:bookmarkEnd w:id="0"/>
     </w:p>
     <w:sectPr>
       <w:pgSz w:w="12240" w:h="15840"/>
@@ -1630,6 +1647,27 @@
     <w:name w:val="Normal"/>
     <w:qFormat/>
   </w:style>
+  <w:style w:type="paragraph" w:styleId="Heading1">
+    <w:name w:val="heading 1"/>
+    <w:basedOn w:val="Normal"/>
+    <w:next w:val="Normal"/>
+    <w:link w:val="Heading1Char"/>
+    <w:uiPriority w:val="9"/>
+    <w:qFormat/>
+    <w:rsid w:val="00947D12"/>
+    <w:pPr>
+      <w:keepNext/>
+      <w:keepLines/>
+      <w:spacing w:before="240" w:after="0"/>
+      <w:outlineLvl w:val="0"/>
+    </w:pPr>
+    <w:rPr>
+      <w:rFonts w:asciiTheme="majorHAnsi" w:eastAsiaTheme="majorEastAsia" w:hAnsiTheme="majorHAnsi" w:cstheme="majorBidi"/>
+      <w:color w:val="2E74B5" w:themeColor="accent1" w:themeShade="BF"/>
+      <w:sz w:val="32"/>
+      <w:szCs w:val="32"/>
+    </w:rPr>
+  </w:style>
   <w:style w:type="paragraph" w:styleId="Heading2">
     <w:name w:val="heading 2"/>
     <w:basedOn w:val="Normal"/>
@@ -1701,6 +1739,19 @@
       <w:color w:val="2E74B5" w:themeColor="accent1" w:themeShade="BF"/>
       <w:sz w:val="26"/>
       <w:szCs w:val="26"/>
+    </w:rPr>
+  </w:style>
+  <w:style w:type="character" w:customStyle="1" w:styleId="Heading1Char">
+    <w:name w:val="Heading 1 Char"/>
+    <w:basedOn w:val="DefaultParagraphFont"/>
+    <w:link w:val="Heading1"/>
+    <w:uiPriority w:val="9"/>
+    <w:rsid w:val="00947D12"/>
+    <w:rPr>
+      <w:rFonts w:asciiTheme="majorHAnsi" w:eastAsiaTheme="majorEastAsia" w:hAnsiTheme="majorHAnsi" w:cstheme="majorBidi"/>
+      <w:color w:val="2E74B5" w:themeColor="accent1" w:themeShade="BF"/>
+      <w:sz w:val="32"/>
+      <w:szCs w:val="32"/>
     </w:rPr>
   </w:style>
 </w:styles>
